--- a/文档/项目难点.docx
+++ b/文档/项目难点.docx
@@ -10,9 +10,6 @@
           <w:numId w:val="1"/>
         </w:numPr>
         <w:ind w:firstLineChars="0"/>
-        <w:rPr>
-          <w:rFonts w:hint="eastAsia"/>
-        </w:rPr>
       </w:pPr>
       <w:r>
         <w:rPr>
@@ -49,9 +46,6 @@
       <w:pPr>
         <w:pStyle w:val="a5"/>
         <w:ind w:left="360" w:firstLineChars="0" w:firstLine="0"/>
-        <w:rPr>
-          <w:rFonts w:hint="eastAsia"/>
-        </w:rPr>
       </w:pPr>
       <w:r>
         <w:rPr>
@@ -72,13 +66,7 @@
         <w:t>，并将提升的热门度的值添加到缓存中。并且设定一个定时方法，每隔一段时间将缓存中的提升的热门度的值添加到数据库中。</w:t>
       </w:r>
     </w:p>
-    <w:p>
-      <w:pPr>
-        <w:rPr>
-          <w:rFonts w:hint="eastAsia"/>
-        </w:rPr>
-      </w:pPr>
-    </w:p>
+    <w:p/>
     <w:p>
       <w:pPr>
         <w:pStyle w:val="a5"/>
@@ -87,9 +75,6 @@
           <w:numId w:val="1"/>
         </w:numPr>
         <w:ind w:firstLineChars="0"/>
-        <w:rPr>
-          <w:rFonts w:hint="eastAsia"/>
-        </w:rPr>
       </w:pPr>
       <w:r>
         <w:rPr>
@@ -102,9 +87,6 @@
       <w:pPr>
         <w:pStyle w:val="a5"/>
         <w:ind w:left="360" w:firstLineChars="0" w:firstLine="0"/>
-        <w:rPr>
-          <w:rFonts w:hint="eastAsia"/>
-        </w:rPr>
       </w:pPr>
       <w:r>
         <w:rPr>
@@ -141,9 +123,6 @@
       <w:pPr>
         <w:pStyle w:val="a5"/>
         <w:ind w:left="360" w:firstLineChars="0" w:firstLine="0"/>
-        <w:rPr>
-          <w:rFonts w:hint="eastAsia"/>
-        </w:rPr>
       </w:pPr>
     </w:p>
     <w:p>
@@ -154,9 +133,6 @@
           <w:numId w:val="1"/>
         </w:numPr>
         <w:ind w:firstLineChars="0"/>
-        <w:rPr>
-          <w:rFonts w:hint="eastAsia"/>
-        </w:rPr>
       </w:pPr>
       <w:r>
         <w:rPr>
@@ -205,18 +181,12 @@
       <w:pPr>
         <w:pStyle w:val="a5"/>
         <w:ind w:left="360" w:firstLineChars="0" w:firstLine="0"/>
-        <w:rPr>
-          <w:rFonts w:hint="eastAsia"/>
-        </w:rPr>
       </w:pPr>
     </w:p>
     <w:p>
       <w:pPr>
         <w:pStyle w:val="a5"/>
         <w:ind w:left="360" w:firstLineChars="0" w:firstLine="0"/>
-        <w:rPr>
-          <w:rFonts w:hint="eastAsia"/>
-        </w:rPr>
       </w:pPr>
       <w:r>
         <w:rPr>
@@ -247,24 +217,41 @@
       <w:pPr>
         <w:pStyle w:val="a5"/>
         <w:ind w:left="360" w:firstLineChars="0" w:firstLine="0"/>
-        <w:rPr>
-          <w:rFonts w:hint="eastAsia"/>
-        </w:rPr>
-      </w:pPr>
-    </w:p>
-    <w:p>
-      <w:pPr>
-        <w:rPr>
-          <w:rFonts w:hint="eastAsia"/>
-        </w:rPr>
-      </w:pPr>
-    </w:p>
-    <w:p>
-      <w:pPr>
-        <w:rPr>
-          <w:rFonts w:hint="eastAsia"/>
-        </w:rPr>
-      </w:pPr>
+      </w:pPr>
+    </w:p>
+    <w:p/>
+    <w:p>
+      <w:pPr>
+        <w:rPr>
+          <w:rFonts w:hint="eastAsia"/>
+        </w:rPr>
+      </w:pPr>
+    </w:p>
+    <w:p>
+      <w:r>
+        <w:rPr>
+          <w:rFonts w:hint="eastAsia"/>
+        </w:rPr>
+        <w:t>可用技术点：延迟加载，消息推送（</w:t>
+      </w:r>
+      <w:r>
+        <w:rPr>
+          <w:rFonts w:hint="eastAsia"/>
+        </w:rPr>
+        <w:t>go easy</w:t>
+      </w:r>
+      <w:r>
+        <w:rPr>
+          <w:rFonts w:hint="eastAsia"/>
+        </w:rPr>
+        <w:t>框架</w:t>
+      </w:r>
+      <w:r>
+        <w:rPr>
+          <w:rFonts w:hint="eastAsia"/>
+        </w:rPr>
+        <w:t>）</w:t>
+      </w:r>
     </w:p>
     <w:p>
       <w:pPr>
@@ -573,6 +560,7 @@
   <w:style w:type="paragraph" w:default="1" w:styleId="a">
     <w:name w:val="Normal"/>
     <w:qFormat/>
+    <w:rsid w:val="006A5974"/>
     <w:pPr>
       <w:widowControl w:val="0"/>
       <w:jc w:val="both"/>

--- a/文档/项目难点.docx
+++ b/文档/项目难点.docx
@@ -220,13 +220,7 @@
       </w:pPr>
     </w:p>
     <w:p/>
-    <w:p>
-      <w:pPr>
-        <w:rPr>
-          <w:rFonts w:hint="eastAsia"/>
-        </w:rPr>
-      </w:pPr>
-    </w:p>
+    <w:p/>
     <w:p>
       <w:r>
         <w:rPr>
@@ -251,6 +245,131 @@
           <w:rFonts w:hint="eastAsia"/>
         </w:rPr>
         <w:t>）</w:t>
+      </w:r>
+    </w:p>
+    <w:p>
+      <w:pPr>
+        <w:pStyle w:val="a5"/>
+        <w:ind w:left="360" w:firstLineChars="0" w:firstLine="0"/>
+        <w:rPr>
+          <w:rFonts w:hint="eastAsia"/>
+        </w:rPr>
+      </w:pPr>
+    </w:p>
+    <w:p>
+      <w:pPr>
+        <w:pStyle w:val="a6"/>
+        <w:shd w:val="clear" w:color="auto" w:fill="FAFAFC"/>
+        <w:spacing w:before="0" w:beforeAutospacing="0" w:after="0" w:afterAutospacing="0" w:line="200" w:lineRule="atLeast"/>
+        <w:rPr>
+          <w:rFonts w:ascii="Helvetica" w:hAnsi="Helvetica" w:cs="Helvetica"/>
+          <w:color w:val="373D41"/>
+          <w:sz w:val="12"/>
+          <w:szCs w:val="12"/>
+        </w:rPr>
+      </w:pPr>
+      <w:r>
+        <w:rPr>
+          <w:rFonts w:ascii="Helvetica" w:hAnsi="Helvetica" w:cs="Helvetica"/>
+          <w:color w:val="373D41"/>
+          <w:sz w:val="12"/>
+          <w:szCs w:val="12"/>
+        </w:rPr>
+        <w:t>AppKey</w:t>
+      </w:r>
+      <w:r>
+        <w:rPr>
+          <w:rFonts w:ascii="Helvetica" w:hAnsi="Helvetica" w:cs="Helvetica"/>
+          <w:color w:val="373D41"/>
+          <w:sz w:val="12"/>
+          <w:szCs w:val="12"/>
+        </w:rPr>
+        <w:t>：</w:t>
+      </w:r>
+      <w:r>
+        <w:rPr>
+          <w:rFonts w:ascii="Helvetica" w:hAnsi="Helvetica" w:cs="Helvetica"/>
+          <w:color w:val="373D41"/>
+          <w:sz w:val="12"/>
+          <w:szCs w:val="12"/>
+        </w:rPr>
+        <w:t>24920234     AppSecret</w:t>
+      </w:r>
+      <w:r>
+        <w:rPr>
+          <w:rFonts w:ascii="Helvetica" w:hAnsi="Helvetica" w:cs="Helvetica"/>
+          <w:color w:val="373D41"/>
+          <w:sz w:val="12"/>
+          <w:szCs w:val="12"/>
+        </w:rPr>
+        <w:t>：</w:t>
+      </w:r>
+      <w:r>
+        <w:rPr>
+          <w:rFonts w:ascii="Helvetica" w:hAnsi="Helvetica" w:cs="Helvetica"/>
+          <w:color w:val="373D41"/>
+          <w:sz w:val="12"/>
+          <w:szCs w:val="12"/>
+        </w:rPr>
+        <w:t>eab17dbd1daefebbe9c0ecfa1d917f65 </w:t>
+      </w:r>
+      <w:r>
+        <w:rPr>
+          <w:rFonts w:ascii="Helvetica" w:hAnsi="Helvetica" w:cs="Helvetica"/>
+          <w:color w:val="373D41"/>
+          <w:sz w:val="12"/>
+          <w:szCs w:val="12"/>
+        </w:rPr>
+        <w:t>复制</w:t>
+      </w:r>
+    </w:p>
+    <w:p>
+      <w:pPr>
+        <w:pStyle w:val="a6"/>
+        <w:shd w:val="clear" w:color="auto" w:fill="FAFAFC"/>
+        <w:spacing w:before="0" w:beforeAutospacing="0" w:after="0" w:afterAutospacing="0" w:line="200" w:lineRule="atLeast"/>
+        <w:rPr>
+          <w:rFonts w:ascii="Helvetica" w:hAnsi="Helvetica" w:cs="Helvetica"/>
+          <w:color w:val="373D41"/>
+          <w:sz w:val="12"/>
+          <w:szCs w:val="12"/>
+        </w:rPr>
+      </w:pPr>
+      <w:r>
+        <w:rPr>
+          <w:rFonts w:ascii="Helvetica" w:hAnsi="Helvetica" w:cs="Helvetica"/>
+          <w:color w:val="373D41"/>
+          <w:sz w:val="12"/>
+          <w:szCs w:val="12"/>
+        </w:rPr>
+        <w:t>AppCode</w:t>
+      </w:r>
+      <w:r>
+        <w:rPr>
+          <w:rFonts w:ascii="Helvetica" w:hAnsi="Helvetica" w:cs="Helvetica"/>
+          <w:color w:val="373D41"/>
+          <w:sz w:val="12"/>
+          <w:szCs w:val="12"/>
+        </w:rPr>
+        <w:t>：</w:t>
+      </w:r>
+      <w:r>
+        <w:rPr>
+          <w:rFonts w:ascii="Helvetica" w:hAnsi="Helvetica" w:cs="Helvetica"/>
+          <w:color w:val="373D41"/>
+          <w:sz w:val="12"/>
+          <w:szCs w:val="12"/>
+        </w:rPr>
+        <w:t>0f68b5ecd2ea448fbbbba8dec617e5af</w:t>
+      </w:r>
+      <w:r>
+        <w:rPr>
+          <w:rFonts w:ascii="Helvetica" w:hAnsi="Helvetica" w:cs="Helvetica"/>
+          <w:color w:val="373D41"/>
+          <w:sz w:val="12"/>
+          <w:szCs w:val="12"/>
+        </w:rPr>
+        <w:t>复制重置</w:t>
       </w:r>
     </w:p>
     <w:p>
@@ -672,6 +791,25 @@
     <w:pPr>
       <w:ind w:firstLineChars="200" w:firstLine="420"/>
     </w:pPr>
+  </w:style>
+  <w:style w:type="paragraph" w:styleId="a6">
+    <w:name w:val="Normal (Web)"/>
+    <w:basedOn w:val="a"/>
+    <w:uiPriority w:val="99"/>
+    <w:semiHidden/>
+    <w:unhideWhenUsed/>
+    <w:rsid w:val="00984DDA"/>
+    <w:pPr>
+      <w:widowControl/>
+      <w:spacing w:before="100" w:beforeAutospacing="1" w:after="100" w:afterAutospacing="1"/>
+      <w:jc w:val="left"/>
+    </w:pPr>
+    <w:rPr>
+      <w:rFonts w:ascii="宋体" w:eastAsia="宋体" w:hAnsi="宋体" w:cs="宋体"/>
+      <w:kern w:val="0"/>
+      <w:sz w:val="24"/>
+      <w:szCs w:val="24"/>
+    </w:rPr>
   </w:style>
 </w:styles>
 </file>
